--- a/files/refactorAddLocal.docx
+++ b/files/refactorAddLocal.docx
@@ -1,6 +1,6 @@
 
 <file path=word/document.xml><?xml version="1.0" encoding="utf-8"?>
-<w:document xmlns:wpc="http://schemas.microsoft.com/office/word/2010/wordprocessingCanvas" xmlns:mo="http://schemas.microsoft.com/office/mac/office/2008/main" xmlns:mc="http://schemas.openxmlformats.org/markup-compatibility/2006" xmlns:mv="urn:schemas-microsoft-com:mac:vml" xmlns:o="urn:schemas-microsoft-com:office:office" xmlns:r="http://schemas.openxmlformats.org/officeDocument/2006/relationships" xmlns:m="http://schemas.openxmlformats.org/officeDocument/2006/math" xmlns:v="urn:schemas-microsoft-com:vml" xmlns:wp14="http://schemas.microsoft.com/office/word/2010/wordprocessingDrawing" xmlns:wp="http://schemas.openxmlformats.org/drawingml/2006/wordprocessingDrawing" xmlns:w10="urn:schemas-microsoft-com:office:word" xmlns:w="http://schemas.openxmlformats.org/wordprocessingml/2006/main" xmlns:w14="http://schemas.microsoft.com/office/word/2010/wordml" xmlns:w15="http://schemas.microsoft.com/office/word/2012/wordml" xmlns:wpg="http://schemas.microsoft.com/office/word/2010/wordprocessingGroup" xmlns:wpi="http://schemas.microsoft.com/office/word/2010/wordprocessingInk" xmlns:wne="http://schemas.microsoft.com/office/word/2006/wordml" xmlns:wps="http://schemas.microsoft.com/office/word/2010/wordprocessingShape" mc:Ignorable="w14 w15 wp14">
+<w:document xmlns:wpc="http://schemas.microsoft.com/office/word/2010/wordprocessingCanvas" xmlns:cx="http://schemas.microsoft.com/office/drawing/2014/chartex" xmlns:cx1="http://schemas.microsoft.com/office/drawing/2015/9/8/chartex" xmlns:cx2="http://schemas.microsoft.com/office/drawing/2015/10/21/chartex" xmlns:cx3="http://schemas.microsoft.com/office/drawing/2016/5/9/chartex" xmlns:cx4="http://schemas.microsoft.com/office/drawing/2016/5/10/chartex" xmlns:cx5="http://schemas.microsoft.com/office/drawing/2016/5/11/chartex" xmlns:cx6="http://schemas.microsoft.com/office/drawing/2016/5/12/chartex" xmlns:cx7="http://schemas.microsoft.com/office/drawing/2016/5/13/chartex" xmlns:cx8="http://schemas.microsoft.com/office/drawing/2016/5/14/chartex" xmlns:mc="http://schemas.openxmlformats.org/markup-compatibility/2006" xmlns:aink="http://schemas.microsoft.com/office/drawing/2016/ink" xmlns:am3d="http://schemas.microsoft.com/office/drawing/2017/model3d" xmlns:o="urn:schemas-microsoft-com:office:office" xmlns:r="http://schemas.openxmlformats.org/officeDocument/2006/relationships" xmlns:m="http://schemas.openxmlformats.org/officeDocument/2006/math" xmlns:v="urn:schemas-microsoft-com:vml" xmlns:wp14="http://schemas.microsoft.com/office/word/2010/wordprocessingDrawing" xmlns:wp="http://schemas.openxmlformats.org/drawingml/2006/wordprocessingDrawing" xmlns:w10="urn:schemas-microsoft-com:office:word" xmlns:w="http://schemas.openxmlformats.org/wordprocessingml/2006/main" xmlns:w14="http://schemas.microsoft.com/office/word/2010/wordml" xmlns:w15="http://schemas.microsoft.com/office/word/2012/wordml" xmlns:w16cid="http://schemas.microsoft.com/office/word/2016/wordml/cid" xmlns:w16se="http://schemas.microsoft.com/office/word/2015/wordml/symex" xmlns:wpg="http://schemas.microsoft.com/office/word/2010/wordprocessingGroup" xmlns:wpi="http://schemas.microsoft.com/office/word/2010/wordprocessingInk" xmlns:wne="http://schemas.microsoft.com/office/word/2006/wordml" xmlns:wps="http://schemas.microsoft.com/office/word/2010/wordprocessingShape" mc:Ignorable="w14 w15 w16se w16cid wp14">
   <w:body>
     <w:p>
       <w:pPr>
@@ -500,7 +500,7 @@
               </wp:anchor>
             </w:drawing>
           </mc:Choice>
-          <mc:Fallback>
+          <mc:Fallback xmlns:mv="urn:schemas-microsoft-com:mac:vml" xmlns:mo="http://schemas.microsoft.com/office/mac/office/2008/main">
             <w:pict>
               <v:shapetype w14:anchorId="2D15BB0B" id="_x0000_t202" coordsize="21600,21600" o:spt="202" path="m0,0l0,21600,21600,21600,21600,0xe">
                 <v:stroke joinstyle="miter"/>
@@ -1068,19 +1068,8 @@
           <w:sz w:val="20"/>
           <w:szCs w:val="20"/>
         </w:rPr>
-        <w:t xml:space="preserve">a name for the local variable: </w:t>
-      </w:r>
-      <w:proofErr w:type="spellStart"/>
-      <w:r>
-        <w:rPr>
-          <w:rFonts w:ascii="Times New Roman" w:hAnsi="Times New Roman" w:cs="Times New Roman"/>
-          <w:color w:val="222222"/>
-          <w:sz w:val="20"/>
-          <w:szCs w:val="20"/>
-        </w:rPr>
-        <w:t>lc</w:t>
-      </w:r>
-      <w:proofErr w:type="spellEnd"/>
+        <w:t>a name for the local variable: lc</w:t>
+      </w:r>
       <w:r>
         <w:rPr>
           <w:rFonts w:ascii="Times New Roman" w:hAnsi="Times New Roman" w:cs="Times New Roman"/>
@@ -1322,16 +1311,7 @@
                                 <w:sz w:val="16"/>
                                 <w:szCs w:val="16"/>
                               </w:rPr>
-                              <w:t xml:space="preserve">    </w:t>
-                            </w:r>
-                            <w:r>
-                              <w:rPr>
-                                <w:rFonts w:ascii="Monaco" w:hAnsi="Monaco" w:cs="Times New Roman"/>
-                                <w:color w:val="000000" w:themeColor="text1"/>
-                                <w:sz w:val="16"/>
-                                <w:szCs w:val="16"/>
-                              </w:rPr>
-                              <w:t>double</w:t>
+                              <w:t>    double</w:t>
                             </w:r>
                             <w:r>
                               <w:rPr>
@@ -1423,7 +1403,7 @@
                                 <w:sz w:val="16"/>
                                 <w:szCs w:val="16"/>
                               </w:rPr>
-                              <w:t xml:space="preserve">    </w:t>
+                              <w:t>    double</w:t>
                             </w:r>
                             <w:r>
                               <w:rPr>
@@ -1432,7 +1412,7 @@
                                 <w:sz w:val="16"/>
                                 <w:szCs w:val="16"/>
                               </w:rPr>
-                              <w:t>double</w:t>
+                              <w:t xml:space="preserve"> </w:t>
                             </w:r>
                             <w:r>
                               <w:rPr>
@@ -1441,19 +1421,8 @@
                                 <w:sz w:val="16"/>
                                 <w:szCs w:val="16"/>
                               </w:rPr>
-                              <w:t xml:space="preserve"> </w:t>
-                            </w:r>
-                            <w:proofErr w:type="spellStart"/>
-                            <w:r>
-                              <w:rPr>
-                                <w:rFonts w:ascii="Monaco" w:hAnsi="Monaco" w:cs="Times New Roman"/>
-                                <w:color w:val="000000" w:themeColor="text1"/>
-                                <w:sz w:val="16"/>
-                                <w:szCs w:val="16"/>
-                              </w:rPr>
                               <w:t>lc</w:t>
                             </w:r>
-                            <w:proofErr w:type="spellEnd"/>
                             <w:r>
                               <w:rPr>
                                 <w:rFonts w:ascii="Monaco" w:hAnsi="Monaco" w:cs="Times New Roman"/>
@@ -1516,7 +1485,7 @@
                                 <w:sz w:val="16"/>
                                 <w:szCs w:val="16"/>
                               </w:rPr>
-                              <w:t xml:space="preserve">    </w:t>
+                              <w:t>    if</w:t>
                             </w:r>
                             <w:r>
                               <w:rPr>
@@ -1525,7 +1494,7 @@
                                 <w:sz w:val="16"/>
                                 <w:szCs w:val="16"/>
                               </w:rPr>
-                              <w:t>if</w:t>
+                              <w:t xml:space="preserve"> (</w:t>
                             </w:r>
                             <w:r>
                               <w:rPr>
@@ -1534,19 +1503,8 @@
                                 <w:sz w:val="16"/>
                                 <w:szCs w:val="16"/>
                               </w:rPr>
-                              <w:t xml:space="preserve"> (</w:t>
-                            </w:r>
-                            <w:proofErr w:type="spellStart"/>
-                            <w:r>
-                              <w:rPr>
-                                <w:rFonts w:ascii="Monaco" w:hAnsi="Monaco" w:cs="Times New Roman"/>
-                                <w:color w:val="000000" w:themeColor="text1"/>
-                                <w:sz w:val="16"/>
-                                <w:szCs w:val="16"/>
-                              </w:rPr>
                               <w:t>lc</w:t>
                             </w:r>
-                            <w:proofErr w:type="spellEnd"/>
                             <w:r>
                               <w:rPr>
                                 <w:rFonts w:ascii="Monaco" w:hAnsi="Monaco" w:cs="Times New Roman"/>
@@ -1573,16 +1531,7 @@
                                 <w:sz w:val="16"/>
                                 <w:szCs w:val="16"/>
                               </w:rPr>
-                              <w:t xml:space="preserve">        </w:t>
-                            </w:r>
-                            <w:r>
-                              <w:rPr>
-                                <w:rFonts w:ascii="Monaco" w:hAnsi="Monaco" w:cs="Times New Roman"/>
-                                <w:color w:val="000000" w:themeColor="text1"/>
-                                <w:sz w:val="16"/>
-                                <w:szCs w:val="16"/>
-                              </w:rPr>
-                              <w:t>double</w:t>
+                              <w:t>        double</w:t>
                             </w:r>
                             <w:r>
                               <w:rPr>
@@ -1612,7 +1561,6 @@
                               </w:rPr>
                               <w:t xml:space="preserve">= </w:t>
                             </w:r>
-                            <w:proofErr w:type="spellStart"/>
                             <w:r>
                               <w:rPr>
                                 <w:rFonts w:ascii="Monaco" w:hAnsi="Monaco" w:cs="Times New Roman"/>
@@ -1622,7 +1570,6 @@
                               </w:rPr>
                               <w:t>lc</w:t>
                             </w:r>
-                            <w:proofErr w:type="spellEnd"/>
                             <w:r>
                               <w:rPr>
                                 <w:rFonts w:ascii="Monaco" w:hAnsi="Monaco" w:cs="Times New Roman"/>
@@ -1677,7 +1624,7 @@
                                 <w:sz w:val="16"/>
                                 <w:szCs w:val="16"/>
                               </w:rPr>
-                              <w:t xml:space="preserve">    </w:t>
+                              <w:t>    b</w:t>
                             </w:r>
                             <w:r>
                               <w:rPr>
@@ -1686,7 +1633,7 @@
                                 <w:sz w:val="16"/>
                                 <w:szCs w:val="16"/>
                               </w:rPr>
-                              <w:t>b</w:t>
+                              <w:t xml:space="preserve">= </w:t>
                             </w:r>
                             <w:r>
                               <w:rPr>
@@ -1695,19 +1642,8 @@
                                 <w:sz w:val="16"/>
                                 <w:szCs w:val="16"/>
                               </w:rPr>
-                              <w:t xml:space="preserve">= </w:t>
-                            </w:r>
-                            <w:proofErr w:type="spellStart"/>
-                            <w:r>
-                              <w:rPr>
-                                <w:rFonts w:ascii="Monaco" w:hAnsi="Monaco" w:cs="Times New Roman"/>
-                                <w:color w:val="000000" w:themeColor="text1"/>
-                                <w:sz w:val="16"/>
-                                <w:szCs w:val="16"/>
-                              </w:rPr>
                               <w:t>lc</w:t>
                             </w:r>
-                            <w:proofErr w:type="spellEnd"/>
                             <w:r>
                               <w:rPr>
                                 <w:rFonts w:ascii="Monaco" w:hAnsi="Monaco" w:cs="Times New Roman"/>
@@ -1796,7 +1732,7 @@
               </wp:anchor>
             </w:drawing>
           </mc:Choice>
-          <mc:Fallback>
+          <mc:Fallback xmlns:mv="urn:schemas-microsoft-com:mac:vml" xmlns:mo="http://schemas.microsoft.com/office/mac/office/2008/main">
             <w:pict>
               <v:shape w14:anchorId="207220CB" id="Text Box 7" o:spid="_x0000_s1027" type="#_x0000_t202" style="position:absolute;margin-left:331pt;margin-top:7pt;width:128.2pt;height:105.65pt;z-index:251658240;visibility:visible;mso-wrap-style:square;mso-width-percent:0;mso-height-percent:0;mso-wrap-distance-left:9pt;mso-wrap-distance-top:0;mso-wrap-distance-right:9pt;mso-wrap-distance-bottom:0;mso-position-horizontal:absolute;mso-position-horizontal-relative:text;mso-position-vertical:absolute;mso-position-vertical-relative:text;mso-width-percent:0;mso-height-percent:0;mso-width-relative:margin;mso-height-relative:margin;v-text-anchor:top" o:gfxdata="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" filled="f" strokecolor="#4f81bd [3204]" strokeweight="1pt">
                 <v:textbox>
@@ -2465,7 +2401,6 @@
         </w:rPr>
         <w:t xml:space="preserve">to </w:t>
       </w:r>
-      <w:proofErr w:type="spellStart"/>
       <w:r>
         <w:rPr>
           <w:rFonts w:ascii="Times New Roman" w:hAnsi="Times New Roman" w:cs="Times New Roman"/>
@@ -2476,7 +2411,6 @@
         </w:rPr>
         <w:t>lc</w:t>
       </w:r>
-      <w:proofErr w:type="spellEnd"/>
       <w:r>
         <w:rPr>
           <w:rFonts w:ascii="Times New Roman" w:hAnsi="Times New Roman" w:cs="Times New Roman"/>
@@ -2532,7 +2466,6 @@
         </w:rPr>
         <w:t xml:space="preserve">by </w:t>
       </w:r>
-      <w:proofErr w:type="spellStart"/>
       <w:r>
         <w:rPr>
           <w:rFonts w:ascii="Times New Roman" w:hAnsi="Times New Roman" w:cs="Times New Roman"/>
@@ -2543,7 +2476,6 @@
         </w:rPr>
         <w:t>lc</w:t>
       </w:r>
-      <w:proofErr w:type="spellEnd"/>
       <w:r>
         <w:rPr>
           <w:rFonts w:ascii="Times New Roman" w:hAnsi="Times New Roman" w:cs="Times New Roman"/>
@@ -2605,8 +2537,6 @@
           <w:color w:val="222222"/>
         </w:rPr>
       </w:pPr>
-      <w:bookmarkStart w:id="0" w:name="_GoBack"/>
-      <w:bookmarkEnd w:id="0"/>
     </w:p>
     <w:p>
       <w:pPr>
@@ -2937,16 +2867,7 @@
                                   <w:sz w:val="16"/>
                                   <w:szCs w:val="16"/>
                                 </w:rPr>
-                                <w:t>     </w:t>
-                              </w:r>
-                              <w:r>
-                                <w:rPr>
-                                  <w:rFonts w:ascii="Monaco" w:hAnsi="Monaco" w:cs="Times New Roman"/>
-                                  <w:color w:val="000000" w:themeColor="text1"/>
-                                  <w:sz w:val="16"/>
-                                  <w:szCs w:val="16"/>
-                                </w:rPr>
-                                <w:t xml:space="preserve">   double</w:t>
+                                <w:t>        double</w:t>
                               </w:r>
                               <w:r>
                                 <w:rPr>
@@ -3241,7 +3162,7 @@
               </wp:anchor>
             </w:drawing>
           </mc:Choice>
-          <mc:Fallback>
+          <mc:Fallback xmlns:mv="urn:schemas-microsoft-com:mac:vml" xmlns:mo="http://schemas.microsoft.com/office/mac/office/2008/main">
             <w:pict>
               <v:group w14:anchorId="78F87849" id="Group 18" o:spid="_x0000_s1028" style="position:absolute;margin-left:325.2pt;margin-top:19.8pt;width:137.5pt;height:112.3pt;z-index:251674624" coordsize="1746250,1426210" o:gfxdata="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">
                 <v:shape id="Text Box 2" o:spid="_x0000_s1029" type="#_x0000_t202" style="position:absolute;width:1746250;height:1426210;visibility:visible;mso-wrap-style:square;v-text-anchor:top" o:gfxdata="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" filled="f" strokecolor="#4f81bd [3204]" strokeweight="1pt">
@@ -4009,7 +3930,6 @@
         </w:rPr>
         <w:t xml:space="preserve">, including the one marked by the arrow, will be replaced by variable </w:t>
       </w:r>
-      <w:proofErr w:type="spellStart"/>
       <w:r>
         <w:rPr>
           <w:rFonts w:ascii="Times New Roman" w:hAnsi="Times New Roman" w:cs="Times New Roman"/>
@@ -4020,7 +3940,6 @@
         </w:rPr>
         <w:t>lc</w:t>
       </w:r>
-      <w:proofErr w:type="spellEnd"/>
       <w:r>
         <w:rPr>
           <w:rFonts w:ascii="Times New Roman" w:hAnsi="Times New Roman" w:cs="Times New Roman"/>
@@ -4203,7 +4122,12 @@
       </w:pPr>
     </w:p>
     <w:sectPr>
-      <w:headerReference w:type="default" r:id="rId8"/>
+      <w:headerReference w:type="even" r:id="rId8"/>
+      <w:headerReference w:type="default" r:id="rId9"/>
+      <w:footerReference w:type="even" r:id="rId10"/>
+      <w:footerReference w:type="default" r:id="rId11"/>
+      <w:headerReference w:type="first" r:id="rId12"/>
+      <w:footerReference w:type="first" r:id="rId13"/>
       <w:type w:val="continuous"/>
       <w:pgSz w:w="12240" w:h="15840"/>
       <w:pgMar w:top="1440" w:right="1440" w:bottom="1440" w:left="1440" w:header="720" w:footer="720" w:gutter="0"/>
@@ -4216,7 +4140,7 @@
 </file>
 
 <file path=word/endnotes.xml><?xml version="1.0" encoding="utf-8"?>
-<w:endnotes xmlns:wpc="http://schemas.microsoft.com/office/word/2010/wordprocessingCanvas" xmlns:mo="http://schemas.microsoft.com/office/mac/office/2008/main" xmlns:mc="http://schemas.openxmlformats.org/markup-compatibility/2006" xmlns:mv="urn:schemas-microsoft-com:mac:vml" xmlns:o="urn:schemas-microsoft-com:office:office" xmlns:r="http://schemas.openxmlformats.org/officeDocument/2006/relationships" xmlns:m="http://schemas.openxmlformats.org/officeDocument/2006/math" xmlns:v="urn:schemas-microsoft-com:vml" xmlns:wp14="http://schemas.microsoft.com/office/word/2010/wordprocessingDrawing" xmlns:wp="http://schemas.openxmlformats.org/drawingml/2006/wordprocessingDrawing" xmlns:w10="urn:schemas-microsoft-com:office:word" xmlns:w="http://schemas.openxmlformats.org/wordprocessingml/2006/main" xmlns:w14="http://schemas.microsoft.com/office/word/2010/wordml" xmlns:w15="http://schemas.microsoft.com/office/word/2012/wordml" xmlns:wpg="http://schemas.microsoft.com/office/word/2010/wordprocessingGroup" xmlns:wpi="http://schemas.microsoft.com/office/word/2010/wordprocessingInk" xmlns:wne="http://schemas.microsoft.com/office/word/2006/wordml" xmlns:wps="http://schemas.microsoft.com/office/word/2010/wordprocessingShape" mc:Ignorable="w14 w15 wp14">
+<w:endnotes xmlns:wpc="http://schemas.microsoft.com/office/word/2010/wordprocessingCanvas" xmlns:cx="http://schemas.microsoft.com/office/drawing/2014/chartex" xmlns:cx1="http://schemas.microsoft.com/office/drawing/2015/9/8/chartex" xmlns:cx2="http://schemas.microsoft.com/office/drawing/2015/10/21/chartex" xmlns:cx3="http://schemas.microsoft.com/office/drawing/2016/5/9/chartex" xmlns:cx4="http://schemas.microsoft.com/office/drawing/2016/5/10/chartex" xmlns:cx5="http://schemas.microsoft.com/office/drawing/2016/5/11/chartex" xmlns:cx6="http://schemas.microsoft.com/office/drawing/2016/5/12/chartex" xmlns:cx7="http://schemas.microsoft.com/office/drawing/2016/5/13/chartex" xmlns:cx8="http://schemas.microsoft.com/office/drawing/2016/5/14/chartex" xmlns:mc="http://schemas.openxmlformats.org/markup-compatibility/2006" xmlns:aink="http://schemas.microsoft.com/office/drawing/2016/ink" xmlns:am3d="http://schemas.microsoft.com/office/drawing/2017/model3d" xmlns:o="urn:schemas-microsoft-com:office:office" xmlns:r="http://schemas.openxmlformats.org/officeDocument/2006/relationships" xmlns:m="http://schemas.openxmlformats.org/officeDocument/2006/math" xmlns:v="urn:schemas-microsoft-com:vml" xmlns:wp14="http://schemas.microsoft.com/office/word/2010/wordprocessingDrawing" xmlns:wp="http://schemas.openxmlformats.org/drawingml/2006/wordprocessingDrawing" xmlns:w10="urn:schemas-microsoft-com:office:word" xmlns:w="http://schemas.openxmlformats.org/wordprocessingml/2006/main" xmlns:w14="http://schemas.microsoft.com/office/word/2010/wordml" xmlns:w15="http://schemas.microsoft.com/office/word/2012/wordml" xmlns:w16cid="http://schemas.microsoft.com/office/word/2016/wordml/cid" xmlns:w16se="http://schemas.microsoft.com/office/word/2015/wordml/symex" xmlns:wpg="http://schemas.microsoft.com/office/word/2010/wordprocessingGroup" xmlns:wpi="http://schemas.microsoft.com/office/word/2010/wordprocessingInk" xmlns:wne="http://schemas.microsoft.com/office/word/2006/wordml" xmlns:wps="http://schemas.microsoft.com/office/word/2010/wordprocessingShape" mc:Ignorable="w14 w15 w16se w16cid wp14">
   <w:endnote w:type="separator" w:id="-1">
     <w:p>
       <w:r>
@@ -4234,8 +4158,67 @@
 </w:endnotes>
 </file>
 
+<file path=word/footer1.xml><?xml version="1.0" encoding="utf-8"?>
+<w:ftr xmlns:wpc="http://schemas.microsoft.com/office/word/2010/wordprocessingCanvas" xmlns:cx="http://schemas.microsoft.com/office/drawing/2014/chartex" xmlns:cx1="http://schemas.microsoft.com/office/drawing/2015/9/8/chartex" xmlns:cx2="http://schemas.microsoft.com/office/drawing/2015/10/21/chartex" xmlns:cx3="http://schemas.microsoft.com/office/drawing/2016/5/9/chartex" xmlns:cx4="http://schemas.microsoft.com/office/drawing/2016/5/10/chartex" xmlns:cx5="http://schemas.microsoft.com/office/drawing/2016/5/11/chartex" xmlns:cx6="http://schemas.microsoft.com/office/drawing/2016/5/12/chartex" xmlns:cx7="http://schemas.microsoft.com/office/drawing/2016/5/13/chartex" xmlns:cx8="http://schemas.microsoft.com/office/drawing/2016/5/14/chartex" xmlns:mc="http://schemas.openxmlformats.org/markup-compatibility/2006" xmlns:aink="http://schemas.microsoft.com/office/drawing/2016/ink" xmlns:am3d="http://schemas.microsoft.com/office/drawing/2017/model3d" xmlns:o="urn:schemas-microsoft-com:office:office" xmlns:r="http://schemas.openxmlformats.org/officeDocument/2006/relationships" xmlns:m="http://schemas.openxmlformats.org/officeDocument/2006/math" xmlns:v="urn:schemas-microsoft-com:vml" xmlns:wp14="http://schemas.microsoft.com/office/word/2010/wordprocessingDrawing" xmlns:wp="http://schemas.openxmlformats.org/drawingml/2006/wordprocessingDrawing" xmlns:w10="urn:schemas-microsoft-com:office:word" xmlns:w="http://schemas.openxmlformats.org/wordprocessingml/2006/main" xmlns:w14="http://schemas.microsoft.com/office/word/2010/wordml" xmlns:w15="http://schemas.microsoft.com/office/word/2012/wordml" xmlns:w16cid="http://schemas.microsoft.com/office/word/2016/wordml/cid" xmlns:w16se="http://schemas.microsoft.com/office/word/2015/wordml/symex" xmlns:wpg="http://schemas.microsoft.com/office/word/2010/wordprocessingGroup" xmlns:wpi="http://schemas.microsoft.com/office/word/2010/wordprocessingInk" xmlns:wne="http://schemas.microsoft.com/office/word/2006/wordml" xmlns:wps="http://schemas.microsoft.com/office/word/2010/wordprocessingShape" mc:Ignorable="w14 w15 w16se w16cid wp14">
+  <w:p>
+    <w:pPr>
+      <w:pStyle w:val="Footer"/>
+    </w:pPr>
+  </w:p>
+</w:ftr>
+</file>
+
+<file path=word/footer2.xml><?xml version="1.0" encoding="utf-8"?>
+<w:ftr xmlns:wpc="http://schemas.microsoft.com/office/word/2010/wordprocessingCanvas" xmlns:cx="http://schemas.microsoft.com/office/drawing/2014/chartex" xmlns:cx1="http://schemas.microsoft.com/office/drawing/2015/9/8/chartex" xmlns:cx2="http://schemas.microsoft.com/office/drawing/2015/10/21/chartex" xmlns:cx3="http://schemas.microsoft.com/office/drawing/2016/5/9/chartex" xmlns:cx4="http://schemas.microsoft.com/office/drawing/2016/5/10/chartex" xmlns:cx5="http://schemas.microsoft.com/office/drawing/2016/5/11/chartex" xmlns:cx6="http://schemas.microsoft.com/office/drawing/2016/5/12/chartex" xmlns:cx7="http://schemas.microsoft.com/office/drawing/2016/5/13/chartex" xmlns:cx8="http://schemas.microsoft.com/office/drawing/2016/5/14/chartex" xmlns:mc="http://schemas.openxmlformats.org/markup-compatibility/2006" xmlns:aink="http://schemas.microsoft.com/office/drawing/2016/ink" xmlns:am3d="http://schemas.microsoft.com/office/drawing/2017/model3d" xmlns:o="urn:schemas-microsoft-com:office:office" xmlns:r="http://schemas.openxmlformats.org/officeDocument/2006/relationships" xmlns:m="http://schemas.openxmlformats.org/officeDocument/2006/math" xmlns:v="urn:schemas-microsoft-com:vml" xmlns:wp14="http://schemas.microsoft.com/office/word/2010/wordprocessingDrawing" xmlns:wp="http://schemas.openxmlformats.org/drawingml/2006/wordprocessingDrawing" xmlns:w10="urn:schemas-microsoft-com:office:word" xmlns:w="http://schemas.openxmlformats.org/wordprocessingml/2006/main" xmlns:w14="http://schemas.microsoft.com/office/word/2010/wordml" xmlns:w15="http://schemas.microsoft.com/office/word/2012/wordml" xmlns:w16cid="http://schemas.microsoft.com/office/word/2016/wordml/cid" xmlns:w16se="http://schemas.microsoft.com/office/word/2015/wordml/symex" xmlns:wpg="http://schemas.microsoft.com/office/word/2010/wordprocessingGroup" xmlns:wpi="http://schemas.microsoft.com/office/word/2010/wordprocessingInk" xmlns:wne="http://schemas.microsoft.com/office/word/2006/wordml" xmlns:wps="http://schemas.microsoft.com/office/word/2010/wordprocessingShape" mc:Ignorable="w14 w15 w16se w16cid wp14">
+  <w:p>
+    <w:pPr>
+      <w:pStyle w:val="Footer"/>
+      <w:rPr>
+        <w:rFonts w:ascii="Times" w:hAnsi="Times"/>
+        <w:sz w:val="20"/>
+        <w:szCs w:val="20"/>
+      </w:rPr>
+    </w:pPr>
+    <w:r>
+      <w:rPr>
+        <w:rFonts w:ascii="Times" w:hAnsi="Times"/>
+        <w:sz w:val="20"/>
+        <w:szCs w:val="20"/>
+      </w:rPr>
+      <w:sym w:font="Symbol" w:char="F0D3"/>
+    </w:r>
+    <w:r>
+      <w:rPr>
+        <w:rFonts w:ascii="Times" w:hAnsi="Times"/>
+        <w:sz w:val="20"/>
+        <w:szCs w:val="20"/>
+      </w:rPr>
+      <w:t>David Gries, 2018</w:t>
+    </w:r>
+  </w:p>
+  <w:p>
+    <w:pPr>
+      <w:pStyle w:val="Footer"/>
+      <w:ind w:firstLine="720"/>
+    </w:pPr>
+    <w:bookmarkStart w:id="0" w:name="_GoBack"/>
+    <w:bookmarkEnd w:id="0"/>
+  </w:p>
+</w:ftr>
+</file>
+
+<file path=word/footer3.xml><?xml version="1.0" encoding="utf-8"?>
+<w:ftr xmlns:wpc="http://schemas.microsoft.com/office/word/2010/wordprocessingCanvas" xmlns:cx="http://schemas.microsoft.com/office/drawing/2014/chartex" xmlns:cx1="http://schemas.microsoft.com/office/drawing/2015/9/8/chartex" xmlns:cx2="http://schemas.microsoft.com/office/drawing/2015/10/21/chartex" xmlns:cx3="http://schemas.microsoft.com/office/drawing/2016/5/9/chartex" xmlns:cx4="http://schemas.microsoft.com/office/drawing/2016/5/10/chartex" xmlns:cx5="http://schemas.microsoft.com/office/drawing/2016/5/11/chartex" xmlns:cx6="http://schemas.microsoft.com/office/drawing/2016/5/12/chartex" xmlns:cx7="http://schemas.microsoft.com/office/drawing/2016/5/13/chartex" xmlns:cx8="http://schemas.microsoft.com/office/drawing/2016/5/14/chartex" xmlns:mc="http://schemas.openxmlformats.org/markup-compatibility/2006" xmlns:aink="http://schemas.microsoft.com/office/drawing/2016/ink" xmlns:am3d="http://schemas.microsoft.com/office/drawing/2017/model3d" xmlns:o="urn:schemas-microsoft-com:office:office" xmlns:r="http://schemas.openxmlformats.org/officeDocument/2006/relationships" xmlns:m="http://schemas.openxmlformats.org/officeDocument/2006/math" xmlns:v="urn:schemas-microsoft-com:vml" xmlns:wp14="http://schemas.microsoft.com/office/word/2010/wordprocessingDrawing" xmlns:wp="http://schemas.openxmlformats.org/drawingml/2006/wordprocessingDrawing" xmlns:w10="urn:schemas-microsoft-com:office:word" xmlns:w="http://schemas.openxmlformats.org/wordprocessingml/2006/main" xmlns:w14="http://schemas.microsoft.com/office/word/2010/wordml" xmlns:w15="http://schemas.microsoft.com/office/word/2012/wordml" xmlns:w16cid="http://schemas.microsoft.com/office/word/2016/wordml/cid" xmlns:w16se="http://schemas.microsoft.com/office/word/2015/wordml/symex" xmlns:wpg="http://schemas.microsoft.com/office/word/2010/wordprocessingGroup" xmlns:wpi="http://schemas.microsoft.com/office/word/2010/wordprocessingInk" xmlns:wne="http://schemas.microsoft.com/office/word/2006/wordml" xmlns:wps="http://schemas.microsoft.com/office/word/2010/wordprocessingShape" mc:Ignorable="w14 w15 w16se w16cid wp14">
+  <w:p>
+    <w:pPr>
+      <w:pStyle w:val="Footer"/>
+    </w:pPr>
+  </w:p>
+</w:ftr>
+</file>
+
 <file path=word/footnotes.xml><?xml version="1.0" encoding="utf-8"?>
-<w:footnotes xmlns:wpc="http://schemas.microsoft.com/office/word/2010/wordprocessingCanvas" xmlns:mo="http://schemas.microsoft.com/office/mac/office/2008/main" xmlns:mc="http://schemas.openxmlformats.org/markup-compatibility/2006" xmlns:mv="urn:schemas-microsoft-com:mac:vml" xmlns:o="urn:schemas-microsoft-com:office:office" xmlns:r="http://schemas.openxmlformats.org/officeDocument/2006/relationships" xmlns:m="http://schemas.openxmlformats.org/officeDocument/2006/math" xmlns:v="urn:schemas-microsoft-com:vml" xmlns:wp14="http://schemas.microsoft.com/office/word/2010/wordprocessingDrawing" xmlns:wp="http://schemas.openxmlformats.org/drawingml/2006/wordprocessingDrawing" xmlns:w10="urn:schemas-microsoft-com:office:word" xmlns:w="http://schemas.openxmlformats.org/wordprocessingml/2006/main" xmlns:w14="http://schemas.microsoft.com/office/word/2010/wordml" xmlns:w15="http://schemas.microsoft.com/office/word/2012/wordml" xmlns:wpg="http://schemas.microsoft.com/office/word/2010/wordprocessingGroup" xmlns:wpi="http://schemas.microsoft.com/office/word/2010/wordprocessingInk" xmlns:wne="http://schemas.microsoft.com/office/word/2006/wordml" xmlns:wps="http://schemas.microsoft.com/office/word/2010/wordprocessingShape" mc:Ignorable="w14 w15 wp14">
+<w:footnotes xmlns:wpc="http://schemas.microsoft.com/office/word/2010/wordprocessingCanvas" xmlns:cx="http://schemas.microsoft.com/office/drawing/2014/chartex" xmlns:cx1="http://schemas.microsoft.com/office/drawing/2015/9/8/chartex" xmlns:cx2="http://schemas.microsoft.com/office/drawing/2015/10/21/chartex" xmlns:cx3="http://schemas.microsoft.com/office/drawing/2016/5/9/chartex" xmlns:cx4="http://schemas.microsoft.com/office/drawing/2016/5/10/chartex" xmlns:cx5="http://schemas.microsoft.com/office/drawing/2016/5/11/chartex" xmlns:cx6="http://schemas.microsoft.com/office/drawing/2016/5/12/chartex" xmlns:cx7="http://schemas.microsoft.com/office/drawing/2016/5/13/chartex" xmlns:cx8="http://schemas.microsoft.com/office/drawing/2016/5/14/chartex" xmlns:mc="http://schemas.openxmlformats.org/markup-compatibility/2006" xmlns:aink="http://schemas.microsoft.com/office/drawing/2016/ink" xmlns:am3d="http://schemas.microsoft.com/office/drawing/2017/model3d" xmlns:o="urn:schemas-microsoft-com:office:office" xmlns:r="http://schemas.openxmlformats.org/officeDocument/2006/relationships" xmlns:m="http://schemas.openxmlformats.org/officeDocument/2006/math" xmlns:v="urn:schemas-microsoft-com:vml" xmlns:wp14="http://schemas.microsoft.com/office/word/2010/wordprocessingDrawing" xmlns:wp="http://schemas.openxmlformats.org/drawingml/2006/wordprocessingDrawing" xmlns:w10="urn:schemas-microsoft-com:office:word" xmlns:w="http://schemas.openxmlformats.org/wordprocessingml/2006/main" xmlns:w14="http://schemas.microsoft.com/office/word/2010/wordml" xmlns:w15="http://schemas.microsoft.com/office/word/2012/wordml" xmlns:w16cid="http://schemas.microsoft.com/office/word/2016/wordml/cid" xmlns:w16se="http://schemas.microsoft.com/office/word/2015/wordml/symex" xmlns:wpg="http://schemas.microsoft.com/office/word/2010/wordprocessingGroup" xmlns:wpi="http://schemas.microsoft.com/office/word/2010/wordprocessingInk" xmlns:wne="http://schemas.microsoft.com/office/word/2006/wordml" xmlns:wps="http://schemas.microsoft.com/office/word/2010/wordprocessingShape" mc:Ignorable="w14 w15 w16se w16cid wp14">
   <w:footnote w:type="separator" w:id="-1">
     <w:p>
       <w:r>
@@ -4254,7 +4237,17 @@
 </file>
 
 <file path=word/header1.xml><?xml version="1.0" encoding="utf-8"?>
-<w:hdr xmlns:wpc="http://schemas.microsoft.com/office/word/2010/wordprocessingCanvas" xmlns:mo="http://schemas.microsoft.com/office/mac/office/2008/main" xmlns:mc="http://schemas.openxmlformats.org/markup-compatibility/2006" xmlns:mv="urn:schemas-microsoft-com:mac:vml" xmlns:o="urn:schemas-microsoft-com:office:office" xmlns:r="http://schemas.openxmlformats.org/officeDocument/2006/relationships" xmlns:m="http://schemas.openxmlformats.org/officeDocument/2006/math" xmlns:v="urn:schemas-microsoft-com:vml" xmlns:wp14="http://schemas.microsoft.com/office/word/2010/wordprocessingDrawing" xmlns:wp="http://schemas.openxmlformats.org/drawingml/2006/wordprocessingDrawing" xmlns:w10="urn:schemas-microsoft-com:office:word" xmlns:w="http://schemas.openxmlformats.org/wordprocessingml/2006/main" xmlns:w14="http://schemas.microsoft.com/office/word/2010/wordml" xmlns:w15="http://schemas.microsoft.com/office/word/2012/wordml" xmlns:wpg="http://schemas.microsoft.com/office/word/2010/wordprocessingGroup" xmlns:wpi="http://schemas.microsoft.com/office/word/2010/wordprocessingInk" xmlns:wne="http://schemas.microsoft.com/office/word/2006/wordml" xmlns:wps="http://schemas.microsoft.com/office/word/2010/wordprocessingShape" mc:Ignorable="w14 w15 wp14">
+<w:hdr xmlns:wpc="http://schemas.microsoft.com/office/word/2010/wordprocessingCanvas" xmlns:cx="http://schemas.microsoft.com/office/drawing/2014/chartex" xmlns:cx1="http://schemas.microsoft.com/office/drawing/2015/9/8/chartex" xmlns:cx2="http://schemas.microsoft.com/office/drawing/2015/10/21/chartex" xmlns:cx3="http://schemas.microsoft.com/office/drawing/2016/5/9/chartex" xmlns:cx4="http://schemas.microsoft.com/office/drawing/2016/5/10/chartex" xmlns:cx5="http://schemas.microsoft.com/office/drawing/2016/5/11/chartex" xmlns:cx6="http://schemas.microsoft.com/office/drawing/2016/5/12/chartex" xmlns:cx7="http://schemas.microsoft.com/office/drawing/2016/5/13/chartex" xmlns:cx8="http://schemas.microsoft.com/office/drawing/2016/5/14/chartex" xmlns:mc="http://schemas.openxmlformats.org/markup-compatibility/2006" xmlns:aink="http://schemas.microsoft.com/office/drawing/2016/ink" xmlns:am3d="http://schemas.microsoft.com/office/drawing/2017/model3d" xmlns:o="urn:schemas-microsoft-com:office:office" xmlns:r="http://schemas.openxmlformats.org/officeDocument/2006/relationships" xmlns:m="http://schemas.openxmlformats.org/officeDocument/2006/math" xmlns:v="urn:schemas-microsoft-com:vml" xmlns:wp14="http://schemas.microsoft.com/office/word/2010/wordprocessingDrawing" xmlns:wp="http://schemas.openxmlformats.org/drawingml/2006/wordprocessingDrawing" xmlns:w10="urn:schemas-microsoft-com:office:word" xmlns:w="http://schemas.openxmlformats.org/wordprocessingml/2006/main" xmlns:w14="http://schemas.microsoft.com/office/word/2010/wordml" xmlns:w15="http://schemas.microsoft.com/office/word/2012/wordml" xmlns:w16cid="http://schemas.microsoft.com/office/word/2016/wordml/cid" xmlns:w16se="http://schemas.microsoft.com/office/word/2015/wordml/symex" xmlns:wpg="http://schemas.microsoft.com/office/word/2010/wordprocessingGroup" xmlns:wpi="http://schemas.microsoft.com/office/word/2010/wordprocessingInk" xmlns:wne="http://schemas.microsoft.com/office/word/2006/wordml" xmlns:wps="http://schemas.microsoft.com/office/word/2010/wordprocessingShape" mc:Ignorable="w14 w15 w16se w16cid wp14">
+  <w:p>
+    <w:pPr>
+      <w:pStyle w:val="Header"/>
+    </w:pPr>
+  </w:p>
+</w:hdr>
+</file>
+
+<file path=word/header2.xml><?xml version="1.0" encoding="utf-8"?>
+<w:hdr xmlns:wpc="http://schemas.microsoft.com/office/word/2010/wordprocessingCanvas" xmlns:cx="http://schemas.microsoft.com/office/drawing/2014/chartex" xmlns:cx1="http://schemas.microsoft.com/office/drawing/2015/9/8/chartex" xmlns:cx2="http://schemas.microsoft.com/office/drawing/2015/10/21/chartex" xmlns:cx3="http://schemas.microsoft.com/office/drawing/2016/5/9/chartex" xmlns:cx4="http://schemas.microsoft.com/office/drawing/2016/5/10/chartex" xmlns:cx5="http://schemas.microsoft.com/office/drawing/2016/5/11/chartex" xmlns:cx6="http://schemas.microsoft.com/office/drawing/2016/5/12/chartex" xmlns:cx7="http://schemas.microsoft.com/office/drawing/2016/5/13/chartex" xmlns:cx8="http://schemas.microsoft.com/office/drawing/2016/5/14/chartex" xmlns:mc="http://schemas.openxmlformats.org/markup-compatibility/2006" xmlns:aink="http://schemas.microsoft.com/office/drawing/2016/ink" xmlns:am3d="http://schemas.microsoft.com/office/drawing/2017/model3d" xmlns:o="urn:schemas-microsoft-com:office:office" xmlns:r="http://schemas.openxmlformats.org/officeDocument/2006/relationships" xmlns:m="http://schemas.openxmlformats.org/officeDocument/2006/math" xmlns:v="urn:schemas-microsoft-com:vml" xmlns:wp14="http://schemas.microsoft.com/office/word/2010/wordprocessingDrawing" xmlns:wp="http://schemas.openxmlformats.org/drawingml/2006/wordprocessingDrawing" xmlns:w10="urn:schemas-microsoft-com:office:word" xmlns:w="http://schemas.openxmlformats.org/wordprocessingml/2006/main" xmlns:w14="http://schemas.microsoft.com/office/word/2010/wordml" xmlns:w15="http://schemas.microsoft.com/office/word/2012/wordml" xmlns:w16cid="http://schemas.microsoft.com/office/word/2016/wordml/cid" xmlns:w16se="http://schemas.microsoft.com/office/word/2015/wordml/symex" xmlns:wpg="http://schemas.microsoft.com/office/word/2010/wordprocessingGroup" xmlns:wpi="http://schemas.microsoft.com/office/word/2010/wordprocessingInk" xmlns:wne="http://schemas.microsoft.com/office/word/2006/wordml" xmlns:wps="http://schemas.microsoft.com/office/word/2010/wordprocessingShape" mc:Ignorable="w14 w15 w16se w16cid wp14">
   <w:p>
     <w:pPr>
       <w:pStyle w:val="Header"/>
@@ -4291,9 +4284,19 @@
 </w:hdr>
 </file>
 
+<file path=word/header3.xml><?xml version="1.0" encoding="utf-8"?>
+<w:hdr xmlns:wpc="http://schemas.microsoft.com/office/word/2010/wordprocessingCanvas" xmlns:cx="http://schemas.microsoft.com/office/drawing/2014/chartex" xmlns:cx1="http://schemas.microsoft.com/office/drawing/2015/9/8/chartex" xmlns:cx2="http://schemas.microsoft.com/office/drawing/2015/10/21/chartex" xmlns:cx3="http://schemas.microsoft.com/office/drawing/2016/5/9/chartex" xmlns:cx4="http://schemas.microsoft.com/office/drawing/2016/5/10/chartex" xmlns:cx5="http://schemas.microsoft.com/office/drawing/2016/5/11/chartex" xmlns:cx6="http://schemas.microsoft.com/office/drawing/2016/5/12/chartex" xmlns:cx7="http://schemas.microsoft.com/office/drawing/2016/5/13/chartex" xmlns:cx8="http://schemas.microsoft.com/office/drawing/2016/5/14/chartex" xmlns:mc="http://schemas.openxmlformats.org/markup-compatibility/2006" xmlns:aink="http://schemas.microsoft.com/office/drawing/2016/ink" xmlns:am3d="http://schemas.microsoft.com/office/drawing/2017/model3d" xmlns:o="urn:schemas-microsoft-com:office:office" xmlns:r="http://schemas.openxmlformats.org/officeDocument/2006/relationships" xmlns:m="http://schemas.openxmlformats.org/officeDocument/2006/math" xmlns:v="urn:schemas-microsoft-com:vml" xmlns:wp14="http://schemas.microsoft.com/office/word/2010/wordprocessingDrawing" xmlns:wp="http://schemas.openxmlformats.org/drawingml/2006/wordprocessingDrawing" xmlns:w10="urn:schemas-microsoft-com:office:word" xmlns:w="http://schemas.openxmlformats.org/wordprocessingml/2006/main" xmlns:w14="http://schemas.microsoft.com/office/word/2010/wordml" xmlns:w15="http://schemas.microsoft.com/office/word/2012/wordml" xmlns:w16cid="http://schemas.microsoft.com/office/word/2016/wordml/cid" xmlns:w16se="http://schemas.microsoft.com/office/word/2015/wordml/symex" xmlns:wpg="http://schemas.microsoft.com/office/word/2010/wordprocessingGroup" xmlns:wpi="http://schemas.microsoft.com/office/word/2010/wordprocessingInk" xmlns:wne="http://schemas.microsoft.com/office/word/2006/wordml" xmlns:wps="http://schemas.microsoft.com/office/word/2010/wordprocessingShape" mc:Ignorable="w14 w15 w16se w16cid wp14">
+  <w:p>
+    <w:pPr>
+      <w:pStyle w:val="Header"/>
+    </w:pPr>
+  </w:p>
+</w:hdr>
+</file>
+
 <file path=word/numbering.xml><?xml version="1.0" encoding="utf-8"?>
-<w:numbering xmlns:wpc="http://schemas.microsoft.com/office/word/2010/wordprocessingCanvas" xmlns:mo="http://schemas.microsoft.com/office/mac/office/2008/main" xmlns:mc="http://schemas.openxmlformats.org/markup-compatibility/2006" xmlns:mv="urn:schemas-microsoft-com:mac:vml" xmlns:o="urn:schemas-microsoft-com:office:office" xmlns:r="http://schemas.openxmlformats.org/officeDocument/2006/relationships" xmlns:m="http://schemas.openxmlformats.org/officeDocument/2006/math" xmlns:v="urn:schemas-microsoft-com:vml" xmlns:wp14="http://schemas.microsoft.com/office/word/2010/wordprocessingDrawing" xmlns:wp="http://schemas.openxmlformats.org/drawingml/2006/wordprocessingDrawing" xmlns:w10="urn:schemas-microsoft-com:office:word" xmlns:w="http://schemas.openxmlformats.org/wordprocessingml/2006/main" xmlns:w14="http://schemas.microsoft.com/office/word/2010/wordml" xmlns:w15="http://schemas.microsoft.com/office/word/2012/wordml" xmlns:wpg="http://schemas.microsoft.com/office/word/2010/wordprocessingGroup" xmlns:wpi="http://schemas.microsoft.com/office/word/2010/wordprocessingInk" xmlns:wne="http://schemas.microsoft.com/office/word/2006/wordml" xmlns:wps="http://schemas.microsoft.com/office/word/2010/wordprocessingShape" mc:Ignorable="w14 w15 wp14">
-  <w:abstractNum w:abstractNumId="0">
+<w:numbering xmlns:wpc="http://schemas.microsoft.com/office/word/2010/wordprocessingCanvas" xmlns:cx="http://schemas.microsoft.com/office/drawing/2014/chartex" xmlns:cx1="http://schemas.microsoft.com/office/drawing/2015/9/8/chartex" xmlns:cx2="http://schemas.microsoft.com/office/drawing/2015/10/21/chartex" xmlns:cx3="http://schemas.microsoft.com/office/drawing/2016/5/9/chartex" xmlns:cx4="http://schemas.microsoft.com/office/drawing/2016/5/10/chartex" xmlns:cx5="http://schemas.microsoft.com/office/drawing/2016/5/11/chartex" xmlns:cx6="http://schemas.microsoft.com/office/drawing/2016/5/12/chartex" xmlns:cx7="http://schemas.microsoft.com/office/drawing/2016/5/13/chartex" xmlns:cx8="http://schemas.microsoft.com/office/drawing/2016/5/14/chartex" xmlns:mc="http://schemas.openxmlformats.org/markup-compatibility/2006" xmlns:aink="http://schemas.microsoft.com/office/drawing/2016/ink" xmlns:am3d="http://schemas.microsoft.com/office/drawing/2017/model3d" xmlns:o="urn:schemas-microsoft-com:office:office" xmlns:r="http://schemas.openxmlformats.org/officeDocument/2006/relationships" xmlns:m="http://schemas.openxmlformats.org/officeDocument/2006/math" xmlns:v="urn:schemas-microsoft-com:vml" xmlns:wp14="http://schemas.microsoft.com/office/word/2010/wordprocessingDrawing" xmlns:wp="http://schemas.openxmlformats.org/drawingml/2006/wordprocessingDrawing" xmlns:w10="urn:schemas-microsoft-com:office:word" xmlns:w="http://schemas.openxmlformats.org/wordprocessingml/2006/main" xmlns:w14="http://schemas.microsoft.com/office/word/2010/wordml" xmlns:w15="http://schemas.microsoft.com/office/word/2012/wordml" xmlns:w16cid="http://schemas.microsoft.com/office/word/2016/wordml/cid" xmlns:w16se="http://schemas.microsoft.com/office/word/2015/wordml/symex" xmlns:wpg="http://schemas.microsoft.com/office/word/2010/wordprocessingGroup" xmlns:wpi="http://schemas.microsoft.com/office/word/2010/wordprocessingInk" xmlns:wne="http://schemas.microsoft.com/office/word/2006/wordml" xmlns:wps="http://schemas.microsoft.com/office/word/2010/wordprocessingShape" mc:Ignorable="w14 w15 w16se w16cid wp14">
+  <w:abstractNum w:abstractNumId="0" w15:restartNumberingAfterBreak="0">
     <w:nsid w:val="10DA265F"/>
     <w:multiLevelType w:val="hybridMultilevel"/>
     <w:tmpl w:val="F8B2594E"/>
@@ -4382,7 +4385,7 @@
       </w:pPr>
     </w:lvl>
   </w:abstractNum>
-  <w:abstractNum w:abstractNumId="1">
+  <w:abstractNum w:abstractNumId="1" w15:restartNumberingAfterBreak="0">
     <w:nsid w:val="301D0B17"/>
     <w:multiLevelType w:val="hybridMultilevel"/>
     <w:tmpl w:val="5CE88A14"/>
@@ -4468,7 +4471,7 @@
       </w:pPr>
     </w:lvl>
   </w:abstractNum>
-  <w:abstractNum w:abstractNumId="2">
+  <w:abstractNum w:abstractNumId="2" w15:restartNumberingAfterBreak="0">
     <w:nsid w:val="382776EA"/>
     <w:multiLevelType w:val="hybridMultilevel"/>
     <w:tmpl w:val="E4D449CA"/>
@@ -4557,7 +4560,7 @@
       </w:pPr>
     </w:lvl>
   </w:abstractNum>
-  <w:abstractNum w:abstractNumId="3">
+  <w:abstractNum w:abstractNumId="3" w15:restartNumberingAfterBreak="0">
     <w:nsid w:val="39C915A3"/>
     <w:multiLevelType w:val="hybridMultilevel"/>
     <w:tmpl w:val="68AE36BC"/>
@@ -4643,7 +4646,7 @@
       </w:pPr>
     </w:lvl>
   </w:abstractNum>
-  <w:abstractNum w:abstractNumId="4">
+  <w:abstractNum w:abstractNumId="4" w15:restartNumberingAfterBreak="0">
     <w:nsid w:val="3A8660B1"/>
     <w:multiLevelType w:val="hybridMultilevel"/>
     <w:tmpl w:val="F1B0A082"/>
@@ -4732,7 +4735,7 @@
       </w:pPr>
     </w:lvl>
   </w:abstractNum>
-  <w:abstractNum w:abstractNumId="5">
+  <w:abstractNum w:abstractNumId="5" w15:restartNumberingAfterBreak="0">
     <w:nsid w:val="721E3662"/>
     <w:multiLevelType w:val="hybridMultilevel"/>
     <w:tmpl w:val="FD5C5AFA"/>
@@ -4821,7 +4824,7 @@
       </w:pPr>
     </w:lvl>
   </w:abstractNum>
-  <w:abstractNum w:abstractNumId="6">
+  <w:abstractNum w:abstractNumId="6" w15:restartNumberingAfterBreak="0">
     <w:nsid w:val="7C5924CB"/>
     <w:multiLevelType w:val="hybridMultilevel"/>
     <w:tmpl w:val="6A7A3C74"/>
@@ -4935,7 +4938,7 @@
 </file>
 
 <file path=word/styles.xml><?xml version="1.0" encoding="utf-8"?>
-<w:styles xmlns:mc="http://schemas.openxmlformats.org/markup-compatibility/2006" xmlns:r="http://schemas.openxmlformats.org/officeDocument/2006/relationships" xmlns:w="http://schemas.openxmlformats.org/wordprocessingml/2006/main" xmlns:w14="http://schemas.microsoft.com/office/word/2010/wordml" xmlns:w15="http://schemas.microsoft.com/office/word/2012/wordml" mc:Ignorable="w14 w15">
+<w:styles xmlns:mc="http://schemas.openxmlformats.org/markup-compatibility/2006" xmlns:r="http://schemas.openxmlformats.org/officeDocument/2006/relationships" xmlns:w="http://schemas.openxmlformats.org/wordprocessingml/2006/main" xmlns:w14="http://schemas.microsoft.com/office/word/2010/wordml" xmlns:w15="http://schemas.microsoft.com/office/word/2012/wordml" xmlns:w16cid="http://schemas.microsoft.com/office/word/2016/wordml/cid" xmlns:w16se="http://schemas.microsoft.com/office/word/2015/wordml/symex" mc:Ignorable="w14 w15 w16se w16cid">
   <w:docDefaults>
     <w:rPrDefault>
       <w:rPr>
@@ -4947,7 +4950,7 @@
     </w:rPrDefault>
     <w:pPrDefault/>
   </w:docDefaults>
-  <w:latentStyles w:defLockedState="0" w:defUIPriority="99" w:defSemiHidden="0" w:defUnhideWhenUsed="0" w:defQFormat="0" w:count="382">
+  <w:latentStyles w:defLockedState="0" w:defUIPriority="99" w:defSemiHidden="0" w:defUnhideWhenUsed="0" w:defQFormat="0" w:count="375">
     <w:lsdException w:name="Normal" w:uiPriority="0" w:qFormat="1"/>
     <w:lsdException w:name="heading 1" w:uiPriority="9" w:qFormat="1"/>
     <w:lsdException w:name="heading 2" w:semiHidden="1" w:uiPriority="9" w:unhideWhenUsed="1" w:qFormat="1"/>
@@ -5104,15 +5107,6 @@
     <w:lsdException w:name="Balloon Text" w:semiHidden="1" w:unhideWhenUsed="1"/>
     <w:lsdException w:name="Table Grid" w:uiPriority="59"/>
     <w:lsdException w:name="Table Theme" w:semiHidden="1" w:unhideWhenUsed="1"/>
-    <w:lsdException w:name="Note Level 1" w:semiHidden="1" w:unhideWhenUsed="1"/>
-    <w:lsdException w:name="Note Level 2" w:semiHidden="1" w:unhideWhenUsed="1"/>
-    <w:lsdException w:name="Note Level 3" w:semiHidden="1" w:unhideWhenUsed="1"/>
-    <w:lsdException w:name="Note Level 4" w:semiHidden="1" w:unhideWhenUsed="1"/>
-    <w:lsdException w:name="Note Level 5" w:semiHidden="1" w:unhideWhenUsed="1"/>
-    <w:lsdException w:name="Note Level 6" w:semiHidden="1" w:unhideWhenUsed="1"/>
-    <w:lsdException w:name="Note Level 7" w:semiHidden="1" w:unhideWhenUsed="1"/>
-    <w:lsdException w:name="Note Level 8" w:semiHidden="1" w:unhideWhenUsed="1"/>
-    <w:lsdException w:name="Note Level 9" w:semiHidden="1" w:unhideWhenUsed="1"/>
     <w:lsdException w:name="Placeholder Text" w:semiHidden="1"/>
     <w:lsdException w:name="No Spacing" w:uiPriority="1" w:qFormat="1"/>
     <w:lsdException w:name="Light Shading" w:uiPriority="60"/>
@@ -5464,7 +5458,6 @@
     <w:uiPriority w:val="59"/>
     <w:rsid w:val="00753096"/>
     <w:tblPr>
-      <w:tblInd w:w="0" w:type="dxa"/>
       <w:tblBorders>
         <w:top w:val="single" w:sz="4" w:space="0" w:color="auto"/>
         <w:left w:val="single" w:sz="4" w:space="0" w:color="auto"/>
@@ -5473,12 +5466,6 @@
         <w:insideH w:val="single" w:sz="4" w:space="0" w:color="auto"/>
         <w:insideV w:val="single" w:sz="4" w:space="0" w:color="auto"/>
       </w:tblBorders>
-      <w:tblCellMar>
-        <w:top w:w="0" w:type="dxa"/>
-        <w:left w:w="108" w:type="dxa"/>
-        <w:bottom w:w="0" w:type="dxa"/>
-        <w:right w:w="108" w:type="dxa"/>
-      </w:tblCellMar>
     </w:tblPr>
   </w:style>
   <w:style w:type="character" w:styleId="Hyperlink">
